--- a/docs/pruebas/Pruebas de aceptación.docx
+++ b/docs/pruebas/Pruebas de aceptación.docx
@@ -436,29 +436,7 @@
           <w:szCs w:val="18"/>
           <w:shd w:val="clear" w:color="auto" w:fill="FFFFFF"/>
         </w:rPr>
-        <w:t>registrar-</w:t>
-      </w:r>
-      <w:proofErr w:type="gramStart"/>
-      <w:r>
-        <w:rPr>
-          <w:rFonts w:ascii="Verdana" w:hAnsi="Verdana"/>
-          <w:color w:val="333333"/>
-          <w:sz w:val="18"/>
-          <w:szCs w:val="18"/>
-          <w:shd w:val="clear" w:color="auto" w:fill="FFFFFF"/>
-        </w:rPr>
-        <w:t>dueno:david</w:t>
-      </w:r>
-      <w:proofErr w:type="gramEnd"/>
-      <w:r>
-        <w:rPr>
-          <w:rFonts w:ascii="Verdana" w:hAnsi="Verdana"/>
-          <w:color w:val="333333"/>
-          <w:sz w:val="18"/>
-          <w:szCs w:val="18"/>
-          <w:shd w:val="clear" w:color="auto" w:fill="FFFFFF"/>
-        </w:rPr>
-        <w:t>;lópez</w:t>
+        <w:t>registrar-dueno:david;lópez</w:t>
       </w:r>
       <w:proofErr w:type="spellEnd"/>
       <w:r>
@@ -502,17 +480,7 @@
           <w:szCs w:val="18"/>
           <w:shd w:val="clear" w:color="auto" w:fill="FFFFFF"/>
         </w:rPr>
-        <w:t>vinateros;Castellano;</w:t>
-      </w:r>
-      <w:r>
-        <w:rPr>
-          <w:rFonts w:ascii="Verdana" w:hAnsi="Verdana"/>
-          <w:color w:val="333333"/>
-          <w:sz w:val="18"/>
-          <w:szCs w:val="18"/>
-          <w:shd w:val="clear" w:color="auto" w:fill="FFFFFF"/>
-        </w:rPr>
-        <w:t>Google</w:t>
+        <w:t>vinateros;Castellano;Google</w:t>
       </w:r>
       <w:proofErr w:type="spellEnd"/>
     </w:p>
@@ -532,6 +500,7 @@
       <w:r>
         <w:rPr>
           <w:rFonts w:ascii="Verdana" w:hAnsi="Verdana"/>
+          <w:noProof/>
           <w:color w:val="333333"/>
           <w:sz w:val="18"/>
           <w:szCs w:val="18"/>
@@ -680,8 +649,42 @@
           <w:szCs w:val="18"/>
           <w:shd w:val="clear" w:color="auto" w:fill="FFFFFF"/>
         </w:rPr>
-        <w:t>:</w:t>
-      </w:r>
+        <w:t xml:space="preserve">: </w:t>
+      </w:r>
+      <w:proofErr w:type="spellStart"/>
+      <w:r>
+        <w:rPr>
+          <w:rFonts w:ascii="Verdana" w:hAnsi="Verdana"/>
+          <w:color w:val="333333"/>
+          <w:sz w:val="18"/>
+          <w:szCs w:val="18"/>
+          <w:shd w:val="clear" w:color="auto" w:fill="FFFFFF"/>
+        </w:rPr>
+        <w:t>alejandro</w:t>
+      </w:r>
+      <w:proofErr w:type="spellEnd"/>
+      <w:r>
+        <w:rPr>
+          <w:rFonts w:ascii="Verdana" w:hAnsi="Verdana"/>
+          <w:color w:val="333333"/>
+          <w:sz w:val="18"/>
+          <w:szCs w:val="18"/>
+          <w:shd w:val="clear" w:color="auto" w:fill="FFFFFF"/>
+        </w:rPr>
+        <w:t xml:space="preserve"> ;</w:t>
+      </w:r>
+      <w:proofErr w:type="spellStart"/>
+      <w:r>
+        <w:rPr>
+          <w:rFonts w:ascii="Verdana" w:hAnsi="Verdana"/>
+          <w:color w:val="333333"/>
+          <w:sz w:val="18"/>
+          <w:szCs w:val="18"/>
+          <w:shd w:val="clear" w:color="auto" w:fill="FFFFFF"/>
+        </w:rPr>
+        <w:t>lópez</w:t>
+      </w:r>
+      <w:proofErr w:type="spellEnd"/>
       <w:r>
         <w:rPr>
           <w:rFonts w:ascii="Verdana" w:hAnsi="Verdana"/>
@@ -693,16 +696,15 @@
         <w:t xml:space="preserve"> </w:t>
       </w:r>
       <w:proofErr w:type="spellStart"/>
-      <w:proofErr w:type="gramStart"/>
-      <w:r>
-        <w:rPr>
-          <w:rFonts w:ascii="Verdana" w:hAnsi="Verdana"/>
-          <w:color w:val="333333"/>
-          <w:sz w:val="18"/>
-          <w:szCs w:val="18"/>
-          <w:shd w:val="clear" w:color="auto" w:fill="FFFFFF"/>
-        </w:rPr>
-        <w:t>alejandro</w:t>
+      <w:r>
+        <w:rPr>
+          <w:rFonts w:ascii="Verdana" w:hAnsi="Verdana"/>
+          <w:color w:val="333333"/>
+          <w:sz w:val="18"/>
+          <w:szCs w:val="18"/>
+          <w:shd w:val="clear" w:color="auto" w:fill="FFFFFF"/>
+        </w:rPr>
+        <w:t>ruiz;davidfis@upm.es;c</w:t>
       </w:r>
       <w:proofErr w:type="spellEnd"/>
       <w:r>
@@ -713,17 +715,7 @@
           <w:szCs w:val="18"/>
           <w:shd w:val="clear" w:color="auto" w:fill="FFFFFF"/>
         </w:rPr>
-        <w:t xml:space="preserve"> </w:t>
-      </w:r>
-      <w:r>
-        <w:rPr>
-          <w:rFonts w:ascii="Verdana" w:hAnsi="Verdana"/>
-          <w:color w:val="333333"/>
-          <w:sz w:val="18"/>
-          <w:szCs w:val="18"/>
-          <w:shd w:val="clear" w:color="auto" w:fill="FFFFFF"/>
-        </w:rPr>
-        <w:t>;</w:t>
+        <w:t>/</w:t>
       </w:r>
       <w:proofErr w:type="spellStart"/>
       <w:r>
@@ -734,64 +726,9 @@
           <w:szCs w:val="18"/>
           <w:shd w:val="clear" w:color="auto" w:fill="FFFFFF"/>
         </w:rPr>
-        <w:t>lópez</w:t>
+        <w:t>vinateros;Castellano;Twitter</w:t>
       </w:r>
       <w:proofErr w:type="spellEnd"/>
-      <w:proofErr w:type="gramEnd"/>
-      <w:r>
-        <w:rPr>
-          <w:rFonts w:ascii="Verdana" w:hAnsi="Verdana"/>
-          <w:color w:val="333333"/>
-          <w:sz w:val="18"/>
-          <w:szCs w:val="18"/>
-          <w:shd w:val="clear" w:color="auto" w:fill="FFFFFF"/>
-        </w:rPr>
-        <w:t xml:space="preserve"> </w:t>
-      </w:r>
-      <w:proofErr w:type="spellStart"/>
-      <w:r>
-        <w:rPr>
-          <w:rFonts w:ascii="Verdana" w:hAnsi="Verdana"/>
-          <w:color w:val="333333"/>
-          <w:sz w:val="18"/>
-          <w:szCs w:val="18"/>
-          <w:shd w:val="clear" w:color="auto" w:fill="FFFFFF"/>
-        </w:rPr>
-        <w:t>ruiz;davidfis@upm.es;c</w:t>
-      </w:r>
-      <w:proofErr w:type="spellEnd"/>
-      <w:r>
-        <w:rPr>
-          <w:rFonts w:ascii="Verdana" w:hAnsi="Verdana"/>
-          <w:color w:val="333333"/>
-          <w:sz w:val="18"/>
-          <w:szCs w:val="18"/>
-          <w:shd w:val="clear" w:color="auto" w:fill="FFFFFF"/>
-        </w:rPr>
-        <w:t>/</w:t>
-      </w:r>
-      <w:proofErr w:type="spellStart"/>
-      <w:r>
-        <w:rPr>
-          <w:rFonts w:ascii="Verdana" w:hAnsi="Verdana"/>
-          <w:color w:val="333333"/>
-          <w:sz w:val="18"/>
-          <w:szCs w:val="18"/>
-          <w:shd w:val="clear" w:color="auto" w:fill="FFFFFF"/>
-        </w:rPr>
-        <w:t>vinateros;Castellano;</w:t>
-      </w:r>
-      <w:r>
-        <w:rPr>
-          <w:rFonts w:ascii="Verdana" w:hAnsi="Verdana"/>
-          <w:color w:val="333333"/>
-          <w:sz w:val="18"/>
-          <w:szCs w:val="18"/>
-          <w:shd w:val="clear" w:color="auto" w:fill="FFFFFF"/>
-        </w:rPr>
-        <w:t>Twitter</w:t>
-      </w:r>
-      <w:proofErr w:type="spellEnd"/>
     </w:p>
     <w:p>
       <w:pPr>
@@ -813,6 +750,7 @@
       <w:r>
         <w:rPr>
           <w:rFonts w:ascii="Verdana" w:hAnsi="Verdana"/>
+          <w:noProof/>
           <w:color w:val="333333"/>
           <w:sz w:val="18"/>
           <w:szCs w:val="18"/>
@@ -1143,39 +1081,7 @@
           <w:szCs w:val="18"/>
           <w:shd w:val="clear" w:color="auto" w:fill="FFFFFF"/>
         </w:rPr>
-        <w:t>registrar-</w:t>
-      </w:r>
-      <w:proofErr w:type="gramStart"/>
-      <w:r>
-        <w:rPr>
-          <w:rFonts w:ascii="Verdana" w:hAnsi="Verdana"/>
-          <w:color w:val="333333"/>
-          <w:sz w:val="18"/>
-          <w:szCs w:val="18"/>
-          <w:shd w:val="clear" w:color="auto" w:fill="FFFFFF"/>
-        </w:rPr>
-        <w:t>dueno:</w:t>
-      </w:r>
-      <w:r>
-        <w:rPr>
-          <w:rFonts w:ascii="Verdana" w:hAnsi="Verdana"/>
-          <w:color w:val="333333"/>
-          <w:sz w:val="18"/>
-          <w:szCs w:val="18"/>
-          <w:shd w:val="clear" w:color="auto" w:fill="FFFFFF"/>
-        </w:rPr>
-        <w:t>Pedro</w:t>
-      </w:r>
-      <w:proofErr w:type="gramEnd"/>
-      <w:r>
-        <w:rPr>
-          <w:rFonts w:ascii="Verdana" w:hAnsi="Verdana"/>
-          <w:color w:val="333333"/>
-          <w:sz w:val="18"/>
-          <w:szCs w:val="18"/>
-          <w:shd w:val="clear" w:color="auto" w:fill="FFFFFF"/>
-        </w:rPr>
-        <w:t>;lópez</w:t>
+        <w:t>registrar-dueno:Pedro;lópez</w:t>
       </w:r>
       <w:proofErr w:type="spellEnd"/>
       <w:r>
@@ -1219,17 +1125,7 @@
           <w:szCs w:val="18"/>
           <w:shd w:val="clear" w:color="auto" w:fill="FFFFFF"/>
         </w:rPr>
-        <w:t>vinateros;Castellano;</w:t>
-      </w:r>
-      <w:r>
-        <w:rPr>
-          <w:rFonts w:ascii="Verdana" w:hAnsi="Verdana"/>
-          <w:color w:val="333333"/>
-          <w:sz w:val="18"/>
-          <w:szCs w:val="18"/>
-          <w:shd w:val="clear" w:color="auto" w:fill="FFFFFF"/>
-        </w:rPr>
-        <w:t>Microsoft</w:t>
+        <w:t>vinateros;Castellano;Microsoft</w:t>
       </w:r>
       <w:proofErr w:type="spellEnd"/>
     </w:p>
@@ -1244,6 +1140,7 @@
       <w:r>
         <w:rPr>
           <w:rFonts w:ascii="Times New Roman" w:hAnsi="Times New Roman" w:cs="Times New Roman"/>
+          <w:noProof/>
           <w:sz w:val="24"/>
           <w:szCs w:val="24"/>
         </w:rPr>
@@ -1938,58 +1835,26 @@
         <w:t xml:space="preserve">registrar-cuidador: </w:t>
       </w:r>
       <w:proofErr w:type="spellStart"/>
-      <w:proofErr w:type="gramStart"/>
-      <w:r>
-        <w:rPr>
-          <w:rFonts w:ascii="Verdana" w:hAnsi="Verdana"/>
-          <w:color w:val="333333"/>
-          <w:sz w:val="18"/>
-          <w:szCs w:val="18"/>
-          <w:shd w:val="clear" w:color="auto" w:fill="FFFFFF"/>
-        </w:rPr>
-        <w:t>Pedro</w:t>
-      </w:r>
-      <w:r>
-        <w:rPr>
-          <w:rFonts w:ascii="Verdana" w:hAnsi="Verdana"/>
-          <w:color w:val="333333"/>
-          <w:sz w:val="18"/>
-          <w:szCs w:val="18"/>
-          <w:shd w:val="clear" w:color="auto" w:fill="FFFFFF"/>
-        </w:rPr>
-        <w:t>;</w:t>
-      </w:r>
-      <w:r>
-        <w:rPr>
-          <w:rFonts w:ascii="Verdana" w:hAnsi="Verdana"/>
-          <w:color w:val="333333"/>
-          <w:sz w:val="18"/>
-          <w:szCs w:val="18"/>
-          <w:shd w:val="clear" w:color="auto" w:fill="FFFFFF"/>
-        </w:rPr>
-        <w:t>Guzman</w:t>
+      <w:r>
+        <w:rPr>
+          <w:rFonts w:ascii="Verdana" w:hAnsi="Verdana"/>
+          <w:color w:val="333333"/>
+          <w:sz w:val="18"/>
+          <w:szCs w:val="18"/>
+          <w:shd w:val="clear" w:color="auto" w:fill="FFFFFF"/>
+        </w:rPr>
+        <w:t>Pedro;Guzman</w:t>
       </w:r>
       <w:proofErr w:type="spellEnd"/>
-      <w:proofErr w:type="gramEnd"/>
-      <w:r>
-        <w:rPr>
-          <w:rFonts w:ascii="Verdana" w:hAnsi="Verdana"/>
-          <w:color w:val="333333"/>
-          <w:sz w:val="18"/>
-          <w:szCs w:val="18"/>
-          <w:shd w:val="clear" w:color="auto" w:fill="FFFFFF"/>
-        </w:rPr>
-        <w:t xml:space="preserve"> Torres</w:t>
-      </w:r>
-      <w:r>
-        <w:rPr>
-          <w:rFonts w:ascii="Verdana" w:hAnsi="Verdana"/>
-          <w:color w:val="333333"/>
-          <w:sz w:val="18"/>
-          <w:szCs w:val="18"/>
-          <w:shd w:val="clear" w:color="auto" w:fill="FFFFFF"/>
-        </w:rPr>
-        <w:t xml:space="preserve">; </w:t>
+      <w:r>
+        <w:rPr>
+          <w:rFonts w:ascii="Verdana" w:hAnsi="Verdana"/>
+          <w:color w:val="333333"/>
+          <w:sz w:val="18"/>
+          <w:szCs w:val="18"/>
+          <w:shd w:val="clear" w:color="auto" w:fill="FFFFFF"/>
+        </w:rPr>
+        <w:t xml:space="preserve"> Torres; </w:t>
       </w:r>
       <w:proofErr w:type="spellStart"/>
       <w:r>
@@ -2000,17 +1865,7 @@
           <w:szCs w:val="18"/>
           <w:shd w:val="clear" w:color="auto" w:fill="FFFFFF"/>
         </w:rPr>
-        <w:t>pedro</w:t>
-      </w:r>
-      <w:r>
-        <w:rPr>
-          <w:rFonts w:ascii="Verdana" w:hAnsi="Verdana"/>
-          <w:color w:val="333333"/>
-          <w:sz w:val="18"/>
-          <w:szCs w:val="18"/>
-          <w:shd w:val="clear" w:color="auto" w:fill="FFFFFF"/>
-        </w:rPr>
-        <w:t>isis@fis.upm</w:t>
+        <w:t>pedroisis@fis.upm</w:t>
       </w:r>
       <w:proofErr w:type="spellEnd"/>
       <w:r>
@@ -2043,27 +1898,7 @@
           <w:szCs w:val="18"/>
           <w:shd w:val="clear" w:color="auto" w:fill="FFFFFF"/>
         </w:rPr>
-        <w:t xml:space="preserve">; </w:t>
-      </w:r>
-      <w:r>
-        <w:rPr>
-          <w:rFonts w:ascii="Verdana" w:hAnsi="Verdana"/>
-          <w:color w:val="333333"/>
-          <w:sz w:val="18"/>
-          <w:szCs w:val="18"/>
-          <w:shd w:val="clear" w:color="auto" w:fill="FFFFFF"/>
-        </w:rPr>
-        <w:t>Google</w:t>
-      </w:r>
-      <w:r>
-        <w:rPr>
-          <w:rFonts w:ascii="Verdana" w:hAnsi="Verdana"/>
-          <w:color w:val="333333"/>
-          <w:sz w:val="18"/>
-          <w:szCs w:val="18"/>
-          <w:shd w:val="clear" w:color="auto" w:fill="FFFFFF"/>
-        </w:rPr>
-        <w:t xml:space="preserve">; </w:t>
+        <w:t xml:space="preserve">; Google; </w:t>
       </w:r>
       <w:proofErr w:type="spellStart"/>
       <w:r>
@@ -2085,27 +1920,7 @@
           <w:szCs w:val="18"/>
           <w:shd w:val="clear" w:color="auto" w:fill="FFFFFF"/>
         </w:rPr>
-        <w:t xml:space="preserve">; alto guapo y atractivo; 15; </w:t>
-      </w:r>
-      <w:r>
-        <w:rPr>
-          <w:rFonts w:ascii="Verdana" w:hAnsi="Verdana"/>
-          <w:color w:val="333333"/>
-          <w:sz w:val="18"/>
-          <w:szCs w:val="18"/>
-          <w:shd w:val="clear" w:color="auto" w:fill="FFFFFF"/>
-        </w:rPr>
-        <w:t>0123456789</w:t>
-      </w:r>
-      <w:r>
-        <w:rPr>
-          <w:rFonts w:ascii="Verdana" w:hAnsi="Verdana"/>
-          <w:color w:val="333333"/>
-          <w:sz w:val="18"/>
-          <w:szCs w:val="18"/>
-          <w:shd w:val="clear" w:color="auto" w:fill="FFFFFF"/>
-        </w:rPr>
-        <w:t xml:space="preserve">; </w:t>
+        <w:t xml:space="preserve">; alto guapo y atractivo; 15; 0123456789; </w:t>
       </w:r>
       <w:proofErr w:type="spellStart"/>
       <w:r>
@@ -2131,6 +1946,7 @@
       <w:r>
         <w:rPr>
           <w:rFonts w:ascii="Times New Roman" w:hAnsi="Times New Roman" w:cs="Times New Roman"/>
+          <w:noProof/>
           <w:sz w:val="24"/>
           <w:szCs w:val="24"/>
         </w:rPr>
@@ -2276,7 +2092,6 @@
         <w:t>; c/</w:t>
       </w:r>
       <w:proofErr w:type="spellStart"/>
-      <w:proofErr w:type="gramStart"/>
       <w:r>
         <w:rPr>
           <w:rFonts w:ascii="Verdana" w:hAnsi="Verdana"/>
@@ -2288,7 +2103,6 @@
         <w:t>vanteros;Valenciano</w:t>
       </w:r>
       <w:proofErr w:type="spellEnd"/>
-      <w:proofErr w:type="gramEnd"/>
       <w:r>
         <w:rPr>
           <w:rFonts w:ascii="Verdana" w:hAnsi="Verdana"/>
@@ -2319,27 +2133,7 @@
           <w:szCs w:val="18"/>
           <w:shd w:val="clear" w:color="auto" w:fill="FFFFFF"/>
         </w:rPr>
-        <w:t xml:space="preserve">; alto guapo y atractivo; 15; </w:t>
-      </w:r>
-      <w:r>
-        <w:rPr>
-          <w:rFonts w:ascii="Verdana" w:hAnsi="Verdana"/>
-          <w:color w:val="333333"/>
-          <w:sz w:val="18"/>
-          <w:szCs w:val="18"/>
-          <w:shd w:val="clear" w:color="auto" w:fill="FFFFFF"/>
-        </w:rPr>
-        <w:t>0123456789</w:t>
-      </w:r>
-      <w:r>
-        <w:rPr>
-          <w:rFonts w:ascii="Verdana" w:hAnsi="Verdana"/>
-          <w:color w:val="333333"/>
-          <w:sz w:val="18"/>
-          <w:szCs w:val="18"/>
-          <w:shd w:val="clear" w:color="auto" w:fill="FFFFFF"/>
-        </w:rPr>
-        <w:t xml:space="preserve">; </w:t>
+        <w:t xml:space="preserve">; alto guapo y atractivo; 15; 0123456789; </w:t>
       </w:r>
       <w:proofErr w:type="spellStart"/>
       <w:r>
@@ -2378,6 +2172,7 @@
       <w:r>
         <w:rPr>
           <w:rFonts w:ascii="Verdana" w:hAnsi="Verdana"/>
+          <w:noProof/>
           <w:color w:val="333333"/>
           <w:sz w:val="18"/>
           <w:szCs w:val="18"/>
@@ -2493,39 +2288,17 @@
         <w:t xml:space="preserve">registrar-cuidador: </w:t>
       </w:r>
       <w:proofErr w:type="spellStart"/>
-      <w:proofErr w:type="gramStart"/>
-      <w:r>
-        <w:rPr>
-          <w:rFonts w:ascii="Verdana" w:hAnsi="Verdana"/>
-          <w:color w:val="333333"/>
-          <w:sz w:val="18"/>
-          <w:szCs w:val="18"/>
-          <w:shd w:val="clear" w:color="auto" w:fill="FFFFFF"/>
-        </w:rPr>
-        <w:t>Alejandro</w:t>
-      </w:r>
-      <w:r>
-        <w:rPr>
-          <w:rFonts w:ascii="Verdana" w:hAnsi="Verdana"/>
-          <w:color w:val="333333"/>
-          <w:sz w:val="18"/>
-          <w:szCs w:val="18"/>
-          <w:shd w:val="clear" w:color="auto" w:fill="FFFFFF"/>
-        </w:rPr>
-        <w:t>;</w:t>
-      </w:r>
-      <w:r>
-        <w:rPr>
-          <w:rFonts w:ascii="Verdana" w:hAnsi="Verdana"/>
-          <w:color w:val="333333"/>
-          <w:sz w:val="18"/>
-          <w:szCs w:val="18"/>
-          <w:shd w:val="clear" w:color="auto" w:fill="FFFFFF"/>
-        </w:rPr>
-        <w:t>Garcia</w:t>
+      <w:r>
+        <w:rPr>
+          <w:rFonts w:ascii="Verdana" w:hAnsi="Verdana"/>
+          <w:color w:val="333333"/>
+          <w:sz w:val="18"/>
+          <w:szCs w:val="18"/>
+          <w:shd w:val="clear" w:color="auto" w:fill="FFFFFF"/>
+        </w:rPr>
+        <w:t>Alejandro;Garcia</w:t>
       </w:r>
       <w:proofErr w:type="spellEnd"/>
-      <w:proofErr w:type="gramEnd"/>
       <w:r>
         <w:rPr>
           <w:rFonts w:ascii="Verdana" w:hAnsi="Verdana"/>
@@ -2567,17 +2340,7 @@
           <w:szCs w:val="18"/>
           <w:shd w:val="clear" w:color="auto" w:fill="FFFFFF"/>
         </w:rPr>
-        <w:t>alejandro</w:t>
-      </w:r>
-      <w:r>
-        <w:rPr>
-          <w:rFonts w:ascii="Verdana" w:hAnsi="Verdana"/>
-          <w:color w:val="333333"/>
-          <w:sz w:val="18"/>
-          <w:szCs w:val="18"/>
-          <w:shd w:val="clear" w:color="auto" w:fill="FFFFFF"/>
-        </w:rPr>
-        <w:t>isis@fis.upm</w:t>
+        <w:t>alejandroisis@fis.upm</w:t>
       </w:r>
       <w:proofErr w:type="spellEnd"/>
       <w:r>
@@ -2610,27 +2373,7 @@
           <w:szCs w:val="18"/>
           <w:shd w:val="clear" w:color="auto" w:fill="FFFFFF"/>
         </w:rPr>
-        <w:t xml:space="preserve">; </w:t>
-      </w:r>
-      <w:r>
-        <w:rPr>
-          <w:rFonts w:ascii="Verdana" w:hAnsi="Verdana"/>
-          <w:color w:val="333333"/>
-          <w:sz w:val="18"/>
-          <w:szCs w:val="18"/>
-          <w:shd w:val="clear" w:color="auto" w:fill="FFFFFF"/>
-        </w:rPr>
-        <w:t>Twitter</w:t>
-      </w:r>
-      <w:r>
-        <w:rPr>
-          <w:rFonts w:ascii="Verdana" w:hAnsi="Verdana"/>
-          <w:color w:val="333333"/>
-          <w:sz w:val="18"/>
-          <w:szCs w:val="18"/>
-          <w:shd w:val="clear" w:color="auto" w:fill="FFFFFF"/>
-        </w:rPr>
-        <w:t xml:space="preserve">; </w:t>
+        <w:t xml:space="preserve">; Twitter; </w:t>
       </w:r>
       <w:proofErr w:type="spellStart"/>
       <w:r>
@@ -2652,27 +2395,7 @@
           <w:szCs w:val="18"/>
           <w:shd w:val="clear" w:color="auto" w:fill="FFFFFF"/>
         </w:rPr>
-        <w:t xml:space="preserve">; alto guapo y atractivo; 15; </w:t>
-      </w:r>
-      <w:r>
-        <w:rPr>
-          <w:rFonts w:ascii="Verdana" w:hAnsi="Verdana"/>
-          <w:color w:val="333333"/>
-          <w:sz w:val="18"/>
-          <w:szCs w:val="18"/>
-          <w:shd w:val="clear" w:color="auto" w:fill="FFFFFF"/>
-        </w:rPr>
-        <w:t>0123456789</w:t>
-      </w:r>
-      <w:r>
-        <w:rPr>
-          <w:rFonts w:ascii="Verdana" w:hAnsi="Verdana"/>
-          <w:color w:val="333333"/>
-          <w:sz w:val="18"/>
-          <w:szCs w:val="18"/>
-          <w:shd w:val="clear" w:color="auto" w:fill="FFFFFF"/>
-        </w:rPr>
-        <w:t xml:space="preserve">; </w:t>
+        <w:t xml:space="preserve">; alto guapo y atractivo; 15; 0123456789; </w:t>
       </w:r>
       <w:proofErr w:type="spellStart"/>
       <w:r>
@@ -2700,6 +2423,7 @@
       <w:r>
         <w:rPr>
           <w:rFonts w:ascii="Verdana" w:hAnsi="Verdana"/>
+          <w:noProof/>
           <w:color w:val="333333"/>
           <w:sz w:val="18"/>
           <w:szCs w:val="18"/>
@@ -2827,39 +2551,17 @@
         <w:t xml:space="preserve">registrar-cuidador: </w:t>
       </w:r>
       <w:proofErr w:type="spellStart"/>
-      <w:proofErr w:type="gramStart"/>
-      <w:r>
-        <w:rPr>
-          <w:rFonts w:ascii="Verdana" w:hAnsi="Verdana"/>
-          <w:color w:val="333333"/>
-          <w:sz w:val="18"/>
-          <w:szCs w:val="18"/>
-          <w:shd w:val="clear" w:color="auto" w:fill="FFFFFF"/>
-        </w:rPr>
-        <w:t>Stefan</w:t>
-      </w:r>
-      <w:r>
-        <w:rPr>
-          <w:rFonts w:ascii="Verdana" w:hAnsi="Verdana"/>
-          <w:color w:val="333333"/>
-          <w:sz w:val="18"/>
-          <w:szCs w:val="18"/>
-          <w:shd w:val="clear" w:color="auto" w:fill="FFFFFF"/>
-        </w:rPr>
-        <w:t>;</w:t>
-      </w:r>
-      <w:r>
-        <w:rPr>
-          <w:rFonts w:ascii="Verdana" w:hAnsi="Verdana"/>
-          <w:color w:val="333333"/>
-          <w:sz w:val="18"/>
-          <w:szCs w:val="18"/>
-          <w:shd w:val="clear" w:color="auto" w:fill="FFFFFF"/>
-        </w:rPr>
-        <w:t>Oschypok</w:t>
+      <w:r>
+        <w:rPr>
+          <w:rFonts w:ascii="Verdana" w:hAnsi="Verdana"/>
+          <w:color w:val="333333"/>
+          <w:sz w:val="18"/>
+          <w:szCs w:val="18"/>
+          <w:shd w:val="clear" w:color="auto" w:fill="FFFFFF"/>
+        </w:rPr>
+        <w:t>Stefan;Oschypok</w:t>
       </w:r>
       <w:proofErr w:type="spellEnd"/>
-      <w:proofErr w:type="gramEnd"/>
       <w:r>
         <w:rPr>
           <w:rFonts w:ascii="Verdana" w:hAnsi="Verdana"/>
@@ -2879,17 +2581,7 @@
           <w:szCs w:val="18"/>
           <w:shd w:val="clear" w:color="auto" w:fill="FFFFFF"/>
         </w:rPr>
-        <w:t>stefan</w:t>
-      </w:r>
-      <w:r>
-        <w:rPr>
-          <w:rFonts w:ascii="Verdana" w:hAnsi="Verdana"/>
-          <w:color w:val="333333"/>
-          <w:sz w:val="18"/>
-          <w:szCs w:val="18"/>
-          <w:shd w:val="clear" w:color="auto" w:fill="FFFFFF"/>
-        </w:rPr>
-        <w:t>isis@fis.upm</w:t>
+        <w:t>stefanisis@fis.upm</w:t>
       </w:r>
       <w:proofErr w:type="spellEnd"/>
       <w:r>
@@ -2922,27 +2614,7 @@
           <w:szCs w:val="18"/>
           <w:shd w:val="clear" w:color="auto" w:fill="FFFFFF"/>
         </w:rPr>
-        <w:t xml:space="preserve">; </w:t>
-      </w:r>
-      <w:r>
-        <w:rPr>
-          <w:rFonts w:ascii="Verdana" w:hAnsi="Verdana"/>
-          <w:color w:val="333333"/>
-          <w:sz w:val="18"/>
-          <w:szCs w:val="18"/>
-          <w:shd w:val="clear" w:color="auto" w:fill="FFFFFF"/>
-        </w:rPr>
-        <w:t>Microsoft</w:t>
-      </w:r>
-      <w:r>
-        <w:rPr>
-          <w:rFonts w:ascii="Verdana" w:hAnsi="Verdana"/>
-          <w:color w:val="333333"/>
-          <w:sz w:val="18"/>
-          <w:szCs w:val="18"/>
-          <w:shd w:val="clear" w:color="auto" w:fill="FFFFFF"/>
-        </w:rPr>
-        <w:t xml:space="preserve">; </w:t>
+        <w:t xml:space="preserve">; Microsoft; </w:t>
       </w:r>
       <w:proofErr w:type="spellStart"/>
       <w:r>
@@ -2964,27 +2636,7 @@
           <w:szCs w:val="18"/>
           <w:shd w:val="clear" w:color="auto" w:fill="FFFFFF"/>
         </w:rPr>
-        <w:t xml:space="preserve">; alto guapo y atractivo; 15; </w:t>
-      </w:r>
-      <w:r>
-        <w:rPr>
-          <w:rFonts w:ascii="Verdana" w:hAnsi="Verdana"/>
-          <w:color w:val="333333"/>
-          <w:sz w:val="18"/>
-          <w:szCs w:val="18"/>
-          <w:shd w:val="clear" w:color="auto" w:fill="FFFFFF"/>
-        </w:rPr>
-        <w:t>0123456789</w:t>
-      </w:r>
-      <w:r>
-        <w:rPr>
-          <w:rFonts w:ascii="Verdana" w:hAnsi="Verdana"/>
-          <w:color w:val="333333"/>
-          <w:sz w:val="18"/>
-          <w:szCs w:val="18"/>
-          <w:shd w:val="clear" w:color="auto" w:fill="FFFFFF"/>
-        </w:rPr>
-        <w:t xml:space="preserve">; </w:t>
+        <w:t xml:space="preserve">; alto guapo y atractivo; 15; 0123456789; </w:t>
       </w:r>
       <w:proofErr w:type="spellStart"/>
       <w:r>
@@ -3010,6 +2662,7 @@
       <w:r>
         <w:rPr>
           <w:rFonts w:ascii="Times New Roman" w:hAnsi="Times New Roman" w:cs="Times New Roman"/>
+          <w:noProof/>
           <w:sz w:val="24"/>
           <w:szCs w:val="24"/>
         </w:rPr>
@@ -3038,6 +2691,93 @@
                     <a:xfrm>
                       <a:off x="0" y="0"/>
                       <a:ext cx="5400040" cy="1908175"/>
+                    </a:xfrm>
+                    <a:prstGeom prst="rect">
+                      <a:avLst/>
+                    </a:prstGeom>
+                  </pic:spPr>
+                </pic:pic>
+              </a:graphicData>
+            </a:graphic>
+          </wp:inline>
+        </w:drawing>
+      </w:r>
+    </w:p>
+    <w:p>
+      <w:pPr>
+        <w:rPr>
+          <w:rFonts w:ascii="Times New Roman" w:hAnsi="Times New Roman" w:cs="Times New Roman"/>
+          <w:sz w:val="24"/>
+          <w:szCs w:val="24"/>
+        </w:rPr>
+      </w:pPr>
+    </w:p>
+    <w:p>
+      <w:pPr>
+        <w:rPr>
+          <w:rFonts w:ascii="Times New Roman" w:hAnsi="Times New Roman" w:cs="Times New Roman"/>
+          <w:sz w:val="24"/>
+          <w:szCs w:val="24"/>
+        </w:rPr>
+      </w:pPr>
+    </w:p>
+    <w:p>
+      <w:pPr>
+        <w:rPr>
+          <w:rFonts w:ascii="Times New Roman" w:hAnsi="Times New Roman" w:cs="Times New Roman"/>
+          <w:sz w:val="24"/>
+          <w:szCs w:val="24"/>
+        </w:rPr>
+      </w:pPr>
+      <w:r>
+        <w:rPr>
+          <w:rFonts w:ascii="Times New Roman" w:hAnsi="Times New Roman" w:cs="Times New Roman"/>
+          <w:sz w:val="24"/>
+          <w:szCs w:val="24"/>
+        </w:rPr>
+        <w:lastRenderedPageBreak/>
+        <w:t>Y finalmente tras la ejecución de lo previo, ejecutamos los test y obtenemos el siguiente resultado:</w:t>
+      </w:r>
+    </w:p>
+    <w:p>
+      <w:pPr>
+        <w:rPr>
+          <w:rFonts w:ascii="Times New Roman" w:hAnsi="Times New Roman" w:cs="Times New Roman"/>
+          <w:sz w:val="24"/>
+          <w:szCs w:val="24"/>
+        </w:rPr>
+      </w:pPr>
+      <w:r>
+        <w:rPr>
+          <w:rFonts w:ascii="Times New Roman" w:hAnsi="Times New Roman" w:cs="Times New Roman"/>
+          <w:sz w:val="24"/>
+          <w:szCs w:val="24"/>
+        </w:rPr>
+        <w:drawing>
+          <wp:inline distT="0" distB="0" distL="0" distR="0" wp14:anchorId="4C3E27DB" wp14:editId="6C604A4E">
+            <wp:extent cx="5400040" cy="1129030"/>
+            <wp:effectExtent l="0" t="0" r="0" b="0"/>
+            <wp:docPr id="438350930" name="Imagen 1" descr="Texto&#10;&#10;Descripción generada automáticamente"/>
+            <wp:cNvGraphicFramePr>
+              <a:graphicFrameLocks xmlns:a="http://schemas.openxmlformats.org/drawingml/2006/main" noChangeAspect="1"/>
+            </wp:cNvGraphicFramePr>
+            <a:graphic xmlns:a="http://schemas.openxmlformats.org/drawingml/2006/main">
+              <a:graphicData uri="http://schemas.openxmlformats.org/drawingml/2006/picture">
+                <pic:pic xmlns:pic="http://schemas.openxmlformats.org/drawingml/2006/picture">
+                  <pic:nvPicPr>
+                    <pic:cNvPr id="438350930" name="Imagen 1" descr="Texto&#10;&#10;Descripción generada automáticamente"/>
+                    <pic:cNvPicPr/>
+                  </pic:nvPicPr>
+                  <pic:blipFill>
+                    <a:blip r:embed="rId20"/>
+                    <a:stretch>
+                      <a:fillRect/>
+                    </a:stretch>
+                  </pic:blipFill>
+                  <pic:spPr>
+                    <a:xfrm>
+                      <a:off x="0" y="0"/>
+                      <a:ext cx="5400040" cy="1129030"/>
                     </a:xfrm>
                     <a:prstGeom prst="rect">
                       <a:avLst/>
